--- a/KRC rapport.docx
+++ b/KRC rapport.docx
@@ -360,7 +360,15 @@
       </w:r>
       <w:proofErr w:type="spellEnd"/>
       <w:r>
-        <w:t xml:space="preserve"> end der er beskrevet her. Men vi mener ikke det er af højeste vigtighed at alle metoderne bliver visualiseret i ulm-diagrammet, har vi valgt at undlade nogle af dem for overskuelighedens skyld. </w:t>
+        <w:t xml:space="preserve"> end der er beskrevet her. Men vi mener ikke det er af højeste vigtighed at alle met</w:t>
+      </w:r>
+      <w:r>
+        <w:t>oderne bliver visualiseret i uml</w:t>
+      </w:r>
+      <w:bookmarkStart w:id="0" w:name="_GoBack"/>
+      <w:bookmarkEnd w:id="0"/>
+      <w:r>
+        <w:t xml:space="preserve">-diagrammet, har vi valgt at undlade nogle af dem for overskuelighedens skyld. </w:t>
       </w:r>
     </w:p>
     <w:p/>
@@ -507,10 +515,7 @@
         <w:t xml:space="preserve"> og oprette en post. </w:t>
       </w:r>
     </w:p>
-    <w:p>
-      <w:bookmarkStart w:id="0" w:name="_GoBack"/>
-      <w:bookmarkEnd w:id="0"/>
-    </w:p>
+    <w:p/>
     <w:sectPr>
       <w:headerReference w:type="default" r:id="rId11"/>
       <w:footerReference w:type="default" r:id="rId12"/>
@@ -558,6 +563,7 @@
         <w:docPartUnique/>
       </w:docPartObj>
     </w:sdtPr>
+    <w:sdtEndPr/>
     <w:sdtContent>
       <w:sdt>
         <w:sdtPr>
@@ -567,6 +573,7 @@
             <w:docPartUnique/>
           </w:docPartObj>
         </w:sdtPr>
+        <w:sdtEndPr/>
         <w:sdtContent>
           <w:p>
             <w:pPr>
@@ -714,6 +721,7 @@
       <w:dataBinding w:prefixMappings="xmlns:ns0='http://schemas.openxmlformats.org/package/2006/metadata/core-properties' xmlns:ns1='http://purl.org/dc/elements/1.1/'" w:xpath="/ns0:coreProperties[1]/ns1:title[1]" w:storeItemID="{6C3C8BC8-F283-45AE-878A-BAB7291924A1}"/>
       <w:text/>
     </w:sdtPr>
+    <w:sdtEndPr/>
     <w:sdtContent>
       <w:p>
         <w:pPr>
@@ -1556,8 +1564,9 @@
     <w:panose1 w:val="020B0604030504040204"/>
     <w:charset w:val="00"/>
     <w:family w:val="swiss"/>
+    <w:notTrueType/>
     <w:pitch w:val="variable"/>
-    <w:sig w:usb0="E1002EFF" w:usb1="C000605B" w:usb2="00000029" w:usb3="00000000" w:csb0="000101FF" w:csb1="00000000"/>
+    <w:sig w:usb0="00000003" w:usb1="00000000" w:usb2="00000000" w:usb3="00000000" w:csb0="00000001" w:csb1="00000000"/>
   </w:font>
 </w:fonts>
 </file>
@@ -1578,6 +1587,8 @@
   <w:rsids>
     <w:rsidRoot w:val="00DE6E76"/>
     <w:rsid w:val="007A6480"/>
+    <w:rsid w:val="00A425B2"/>
+    <w:rsid w:val="00D659E8"/>
     <w:rsid w:val="00DE6E76"/>
   </w:rsids>
   <m:mathPr>
@@ -2301,7 +2312,7 @@
 </file>
 
 <file path=customXml/itemProps1.xml><?xml version="1.0" encoding="utf-8"?>
-<ds:datastoreItem xmlns:ds="http://schemas.openxmlformats.org/officeDocument/2006/customXml" ds:itemID="{02F71A16-64BE-4C5F-81B4-F558DE713BB1}">
+<ds:datastoreItem xmlns:ds="http://schemas.openxmlformats.org/officeDocument/2006/customXml" ds:itemID="{A2A467A0-BD77-4EC8-8300-F24C7BE07658}">
   <ds:schemaRefs>
     <ds:schemaRef ds:uri="http://schemas.openxmlformats.org/officeDocument/2006/bibliography"/>
   </ds:schemaRefs>
